--- a/MockData.docx
+++ b/MockData.docx
@@ -23,10 +23,22 @@
         </w:numPr>
       </w:pPr>
       <w:r>
-        <w:t>Document it and blog it</w:t>
+        <w:t>Clean up data (make lower/upper case)</w:t>
       </w:r>
       <w:bookmarkStart w:id="0" w:name="_GoBack"/>
       <w:bookmarkEnd w:id="0"/>
+    </w:p>
+    <w:p>
+      <w:pPr>
+        <w:pStyle w:val="ListParagraph"/>
+        <w:numPr>
+          <w:ilvl w:val="0"/>
+          <w:numId w:val="1"/>
+        </w:numPr>
+      </w:pPr>
+      <w:r>
+        <w:t>Document it and blog it</w:t>
+      </w:r>
     </w:p>
     <w:sectPr>
       <w:pgSz w:w="11906" w:h="16838"/>
